--- a/N01-API/SVM Model Prediction API.docx
+++ b/N01-API/SVM Model Prediction API.docx
@@ -68,7 +68,7 @@
     <w:p>
       <w:pPr>
         <w:rPr>
-          <w:rFonts w:ascii="Times New Roman" w:eastAsia="標楷體" w:hAnsi="Times New Roman" w:hint="eastAsia"/>
+          <w:rFonts w:ascii="Times New Roman" w:eastAsia="標楷體" w:hAnsi="Times New Roman"/>
         </w:rPr>
       </w:pPr>
       <w:r>
@@ -233,13 +233,25 @@
         </w:rPr>
         <w:t>程式裡。</w:t>
       </w:r>
-    </w:p>
-    <w:p>
-      <w:pPr>
-        <w:rPr>
-          <w:rFonts w:ascii="Times New Roman" w:eastAsia="標楷體" w:hAnsi="Times New Roman"/>
-        </w:rPr>
-      </w:pPr>
+      <w:r>
+        <w:rPr>
+          <w:rFonts w:ascii="Times New Roman" w:eastAsia="標楷體" w:hAnsi="Times New Roman" w:hint="eastAsia"/>
+        </w:rPr>
+        <w:t xml:space="preserve"> </w:t>
+      </w:r>
+    </w:p>
+    <w:p>
+      <w:pPr>
+        <w:rPr>
+          <w:rFonts w:ascii="Times New Roman" w:eastAsia="標楷體" w:hAnsi="Times New Roman"/>
+        </w:rPr>
+      </w:pPr>
+      <w:r>
+        <w:rPr>
+          <w:rFonts w:ascii="Times New Roman" w:eastAsia="標楷體" w:hAnsi="Times New Roman" w:hint="eastAsia"/>
+        </w:rPr>
+        <w:t xml:space="preserve"> </w:t>
+      </w:r>
     </w:p>
     <w:p>
       <w:pPr>
@@ -362,7 +374,7 @@
     <w:p>
       <w:pPr>
         <w:rPr>
-          <w:rFonts w:ascii="Times New Roman" w:eastAsia="標楷體" w:hAnsi="Times New Roman" w:hint="eastAsia"/>
+          <w:rFonts w:ascii="Times New Roman" w:eastAsia="標楷體" w:hAnsi="Times New Roman"/>
         </w:rPr>
       </w:pPr>
       <w:r>
@@ -409,7 +421,7 @@
     <w:p>
       <w:pPr>
         <w:rPr>
-          <w:rFonts w:ascii="Times New Roman" w:eastAsia="標楷體" w:hAnsi="Times New Roman" w:hint="eastAsia"/>
+          <w:rFonts w:ascii="Times New Roman" w:eastAsia="標楷體" w:hAnsi="Times New Roman"/>
         </w:rPr>
       </w:pPr>
       <w:r>
@@ -765,7 +777,7 @@
     <w:p>
       <w:pPr>
         <w:rPr>
-          <w:rFonts w:ascii="Times New Roman" w:eastAsia="標楷體" w:hAnsi="Times New Roman" w:hint="eastAsia"/>
+          <w:rFonts w:ascii="Times New Roman" w:eastAsia="標楷體" w:hAnsi="Times New Roman"/>
         </w:rPr>
       </w:pPr>
       <w:r>
@@ -832,7 +844,7 @@
     <w:p>
       <w:pPr>
         <w:rPr>
-          <w:rFonts w:ascii="Times New Roman" w:eastAsia="標楷體" w:hAnsi="Times New Roman" w:hint="eastAsia"/>
+          <w:rFonts w:ascii="Times New Roman" w:eastAsia="標楷體" w:hAnsi="Times New Roman"/>
         </w:rPr>
       </w:pPr>
     </w:p>
@@ -893,7 +905,7 @@
     <w:p>
       <w:pPr>
         <w:rPr>
-          <w:rFonts w:ascii="Times New Roman" w:eastAsia="標楷體" w:hAnsi="Times New Roman" w:hint="eastAsia"/>
+          <w:rFonts w:ascii="Times New Roman" w:eastAsia="標楷體" w:hAnsi="Times New Roman"/>
         </w:rPr>
       </w:pPr>
       <w:r>
@@ -1223,21 +1235,7 @@
             <w:rStyle w:val="a7"/>
             <w:rFonts w:ascii="Times New Roman" w:eastAsia="標楷體" w:hAnsi="Times New Roman"/>
           </w:rPr>
-          <w:t xml:space="preserve">Opencv </w:t>
-        </w:r>
-        <w:r>
-          <w:rPr>
-            <w:rStyle w:val="a7"/>
-            <w:rFonts w:ascii="Times New Roman" w:eastAsia="標楷體" w:hAnsi="Times New Roman"/>
-          </w:rPr>
-          <w:t>M</w:t>
-        </w:r>
-        <w:r>
-          <w:rPr>
-            <w:rStyle w:val="a7"/>
-            <w:rFonts w:ascii="Times New Roman" w:eastAsia="標楷體" w:hAnsi="Times New Roman"/>
-          </w:rPr>
-          <w:t xml:space="preserve">L </w:t>
+          <w:t xml:space="preserve">Opencv ML </w:t>
         </w:r>
       </w:hyperlink>
       <w:hyperlink r:id="rId14" w:history="1">
@@ -1932,7 +1930,7 @@
             <w:pPr>
               <w:jc w:val="center"/>
               <w:rPr>
-                <w:rFonts w:ascii="Times New Roman" w:eastAsia="標楷體" w:hAnsi="Times New Roman" w:hint="eastAsia"/>
+                <w:rFonts w:ascii="Times New Roman" w:eastAsia="標楷體" w:hAnsi="Times New Roman"/>
               </w:rPr>
             </w:pPr>
             <w:r>
@@ -1952,7 +1950,7 @@
               <w:jc w:val="center"/>
               <w:cnfStyle w:val="100000000000" w:firstRow="1" w:lastRow="0" w:firstColumn="0" w:lastColumn="0" w:oddVBand="0" w:evenVBand="0" w:oddHBand="0" w:evenHBand="0" w:firstRowFirstColumn="0" w:firstRowLastColumn="0" w:lastRowFirstColumn="0" w:lastRowLastColumn="0"/>
               <w:rPr>
-                <w:rFonts w:ascii="Times New Roman" w:eastAsia="標楷體" w:hAnsi="Times New Roman" w:hint="eastAsia"/>
+                <w:rFonts w:ascii="Times New Roman" w:eastAsia="標楷體" w:hAnsi="Times New Roman"/>
                 <w:b w:val="0"/>
                 <w:bCs w:val="0"/>
               </w:rPr>
@@ -1989,7 +1987,7 @@
             <w:pPr>
               <w:jc w:val="center"/>
               <w:rPr>
-                <w:rFonts w:ascii="Times New Roman" w:eastAsia="標楷體" w:hAnsi="Times New Roman" w:hint="eastAsia"/>
+                <w:rFonts w:ascii="Times New Roman" w:eastAsia="標楷體" w:hAnsi="Times New Roman"/>
               </w:rPr>
             </w:pPr>
             <w:r>
@@ -2015,7 +2013,7 @@
               <w:jc w:val="center"/>
               <w:cnfStyle w:val="000000100000" w:firstRow="0" w:lastRow="0" w:firstColumn="0" w:lastColumn="0" w:oddVBand="0" w:evenVBand="0" w:oddHBand="1" w:evenHBand="0" w:firstRowFirstColumn="0" w:firstRowLastColumn="0" w:lastRowFirstColumn="0" w:lastRowLastColumn="0"/>
               <w:rPr>
-                <w:rFonts w:ascii="Times New Roman" w:eastAsia="標楷體" w:hAnsi="Times New Roman" w:hint="eastAsia"/>
+                <w:rFonts w:ascii="Times New Roman" w:eastAsia="標楷體" w:hAnsi="Times New Roman"/>
               </w:rPr>
             </w:pPr>
             <w:r>
@@ -2043,7 +2041,7 @@
             <w:pPr>
               <w:jc w:val="center"/>
               <w:rPr>
-                <w:rFonts w:ascii="Times New Roman" w:eastAsia="標楷體" w:hAnsi="Times New Roman" w:hint="eastAsia"/>
+                <w:rFonts w:ascii="Times New Roman" w:eastAsia="標楷體" w:hAnsi="Times New Roman"/>
               </w:rPr>
             </w:pPr>
             <w:r>
@@ -2069,7 +2067,7 @@
               <w:jc w:val="center"/>
               <w:cnfStyle w:val="000000000000" w:firstRow="0" w:lastRow="0" w:firstColumn="0" w:lastColumn="0" w:oddVBand="0" w:evenVBand="0" w:oddHBand="0" w:evenHBand="0" w:firstRowFirstColumn="0" w:firstRowLastColumn="0" w:lastRowFirstColumn="0" w:lastRowLastColumn="0"/>
               <w:rPr>
-                <w:rFonts w:ascii="Times New Roman" w:eastAsia="標楷體" w:hAnsi="Times New Roman" w:hint="eastAsia"/>
+                <w:rFonts w:ascii="Times New Roman" w:eastAsia="標楷體" w:hAnsi="Times New Roman"/>
               </w:rPr>
             </w:pPr>
             <w:r>
@@ -2100,7 +2098,7 @@
             <w:pPr>
               <w:jc w:val="center"/>
               <w:rPr>
-                <w:rFonts w:ascii="Times New Roman" w:eastAsia="標楷體" w:hAnsi="Times New Roman" w:hint="eastAsia"/>
+                <w:rFonts w:ascii="Times New Roman" w:eastAsia="標楷體" w:hAnsi="Times New Roman"/>
               </w:rPr>
             </w:pPr>
             <w:r>
@@ -2126,7 +2124,7 @@
               <w:jc w:val="center"/>
               <w:cnfStyle w:val="000000100000" w:firstRow="0" w:lastRow="0" w:firstColumn="0" w:lastColumn="0" w:oddVBand="0" w:evenVBand="0" w:oddHBand="1" w:evenHBand="0" w:firstRowFirstColumn="0" w:firstRowLastColumn="0" w:lastRowFirstColumn="0" w:lastRowLastColumn="0"/>
               <w:rPr>
-                <w:rFonts w:ascii="Times New Roman" w:eastAsia="標楷體" w:hAnsi="Times New Roman" w:hint="eastAsia"/>
+                <w:rFonts w:ascii="Times New Roman" w:eastAsia="標楷體" w:hAnsi="Times New Roman"/>
               </w:rPr>
             </w:pPr>
             <w:r>
@@ -2154,7 +2152,7 @@
             <w:pPr>
               <w:jc w:val="center"/>
               <w:rPr>
-                <w:rFonts w:ascii="Times New Roman" w:eastAsia="標楷體" w:hAnsi="Times New Roman" w:hint="eastAsia"/>
+                <w:rFonts w:ascii="Times New Roman" w:eastAsia="標楷體" w:hAnsi="Times New Roman"/>
               </w:rPr>
             </w:pPr>
             <w:r>
@@ -2180,7 +2178,7 @@
               <w:jc w:val="center"/>
               <w:cnfStyle w:val="000000000000" w:firstRow="0" w:lastRow="0" w:firstColumn="0" w:lastColumn="0" w:oddVBand="0" w:evenVBand="0" w:oddHBand="0" w:evenHBand="0" w:firstRowFirstColumn="0" w:firstRowLastColumn="0" w:lastRowFirstColumn="0" w:lastRowLastColumn="0"/>
               <w:rPr>
-                <w:rFonts w:ascii="Times New Roman" w:eastAsia="標楷體" w:hAnsi="Times New Roman" w:hint="eastAsia"/>
+                <w:rFonts w:ascii="Times New Roman" w:eastAsia="標楷體" w:hAnsi="Times New Roman"/>
               </w:rPr>
             </w:pPr>
             <w:r>
@@ -2211,7 +2209,7 @@
             <w:pPr>
               <w:jc w:val="center"/>
               <w:rPr>
-                <w:rFonts w:ascii="Times New Roman" w:eastAsia="標楷體" w:hAnsi="Times New Roman" w:hint="eastAsia"/>
+                <w:rFonts w:ascii="Times New Roman" w:eastAsia="標楷體" w:hAnsi="Times New Roman"/>
               </w:rPr>
             </w:pPr>
             <w:r>
@@ -2252,7 +2250,7 @@
               <w:jc w:val="center"/>
               <w:cnfStyle w:val="000000100000" w:firstRow="0" w:lastRow="0" w:firstColumn="0" w:lastColumn="0" w:oddVBand="0" w:evenVBand="0" w:oddHBand="1" w:evenHBand="0" w:firstRowFirstColumn="0" w:firstRowLastColumn="0" w:lastRowFirstColumn="0" w:lastRowLastColumn="0"/>
               <w:rPr>
-                <w:rFonts w:ascii="Times New Roman" w:eastAsia="標楷體" w:hAnsi="Times New Roman" w:hint="eastAsia"/>
+                <w:rFonts w:ascii="Times New Roman" w:eastAsia="標楷體" w:hAnsi="Times New Roman"/>
               </w:rPr>
             </w:pPr>
             <w:r>
@@ -2274,7 +2272,7 @@
             <w:pPr>
               <w:jc w:val="center"/>
               <w:rPr>
-                <w:rFonts w:ascii="Times New Roman" w:eastAsia="標楷體" w:hAnsi="Times New Roman" w:hint="eastAsia"/>
+                <w:rFonts w:ascii="Times New Roman" w:eastAsia="標楷體" w:hAnsi="Times New Roman"/>
               </w:rPr>
             </w:pPr>
             <w:r>
@@ -2315,7 +2313,7 @@
               <w:jc w:val="center"/>
               <w:cnfStyle w:val="000000000000" w:firstRow="0" w:lastRow="0" w:firstColumn="0" w:lastColumn="0" w:oddVBand="0" w:evenVBand="0" w:oddHBand="0" w:evenHBand="0" w:firstRowFirstColumn="0" w:firstRowLastColumn="0" w:lastRowFirstColumn="0" w:lastRowLastColumn="0"/>
               <w:rPr>
-                <w:rFonts w:ascii="Times New Roman" w:eastAsia="標楷體" w:hAnsi="Times New Roman" w:hint="eastAsia"/>
+                <w:rFonts w:ascii="Times New Roman" w:eastAsia="標楷體" w:hAnsi="Times New Roman"/>
               </w:rPr>
             </w:pPr>
             <w:r>
@@ -2340,7 +2338,7 @@
             <w:pPr>
               <w:jc w:val="center"/>
               <w:rPr>
-                <w:rFonts w:ascii="Times New Roman" w:eastAsia="標楷體" w:hAnsi="Times New Roman" w:hint="eastAsia"/>
+                <w:rFonts w:ascii="Times New Roman" w:eastAsia="標楷體" w:hAnsi="Times New Roman"/>
               </w:rPr>
             </w:pPr>
             <w:r>
@@ -2381,7 +2379,7 @@
               <w:jc w:val="center"/>
               <w:cnfStyle w:val="000000100000" w:firstRow="0" w:lastRow="0" w:firstColumn="0" w:lastColumn="0" w:oddVBand="0" w:evenVBand="0" w:oddHBand="1" w:evenHBand="0" w:firstRowFirstColumn="0" w:firstRowLastColumn="0" w:lastRowFirstColumn="0" w:lastRowLastColumn="0"/>
               <w:rPr>
-                <w:rFonts w:ascii="Times New Roman" w:eastAsia="標楷體" w:hAnsi="Times New Roman" w:hint="eastAsia"/>
+                <w:rFonts w:ascii="Times New Roman" w:eastAsia="標楷體" w:hAnsi="Times New Roman"/>
               </w:rPr>
             </w:pPr>
             <w:r>
@@ -2403,7 +2401,7 @@
             <w:pPr>
               <w:jc w:val="center"/>
               <w:rPr>
-                <w:rFonts w:ascii="Times New Roman" w:eastAsia="標楷體" w:hAnsi="Times New Roman" w:hint="eastAsia"/>
+                <w:rFonts w:ascii="Times New Roman" w:eastAsia="標楷體" w:hAnsi="Times New Roman"/>
               </w:rPr>
             </w:pPr>
             <w:r>
@@ -2444,7 +2442,7 @@
               <w:jc w:val="center"/>
               <w:cnfStyle w:val="000000000000" w:firstRow="0" w:lastRow="0" w:firstColumn="0" w:lastColumn="0" w:oddVBand="0" w:evenVBand="0" w:oddHBand="0" w:evenHBand="0" w:firstRowFirstColumn="0" w:firstRowLastColumn="0" w:lastRowFirstColumn="0" w:lastRowLastColumn="0"/>
               <w:rPr>
-                <w:rFonts w:ascii="Times New Roman" w:eastAsia="標楷體" w:hAnsi="Times New Roman" w:hint="eastAsia"/>
+                <w:rFonts w:ascii="Times New Roman" w:eastAsia="標楷體" w:hAnsi="Times New Roman"/>
               </w:rPr>
             </w:pPr>
             <w:r>
@@ -2469,7 +2467,7 @@
             <w:pPr>
               <w:jc w:val="center"/>
               <w:rPr>
-                <w:rFonts w:ascii="Times New Roman" w:eastAsia="標楷體" w:hAnsi="Times New Roman" w:hint="eastAsia"/>
+                <w:rFonts w:ascii="Times New Roman" w:eastAsia="標楷體" w:hAnsi="Times New Roman"/>
               </w:rPr>
             </w:pPr>
             <w:r>
@@ -2495,7 +2493,7 @@
               <w:jc w:val="center"/>
               <w:cnfStyle w:val="000000100000" w:firstRow="0" w:lastRow="0" w:firstColumn="0" w:lastColumn="0" w:oddVBand="0" w:evenVBand="0" w:oddHBand="1" w:evenHBand="0" w:firstRowFirstColumn="0" w:firstRowLastColumn="0" w:lastRowFirstColumn="0" w:lastRowLastColumn="0"/>
               <w:rPr>
-                <w:rFonts w:ascii="Times New Roman" w:eastAsia="標楷體" w:hAnsi="Times New Roman" w:hint="eastAsia"/>
+                <w:rFonts w:ascii="Times New Roman" w:eastAsia="標楷體" w:hAnsi="Times New Roman"/>
               </w:rPr>
             </w:pPr>
             <w:r>
@@ -2628,7 +2626,7 @@
     <w:p>
       <w:pPr>
         <w:rPr>
-          <w:rFonts w:ascii="Times New Roman" w:eastAsia="標楷體" w:hAnsi="Times New Roman" w:hint="eastAsia"/>
+          <w:rFonts w:ascii="Times New Roman" w:eastAsia="標楷體" w:hAnsi="Times New Roman"/>
         </w:rPr>
       </w:pPr>
     </w:p>
@@ -2682,7 +2680,7 @@
     <w:p>
       <w:pPr>
         <w:rPr>
-          <w:rFonts w:ascii="Times New Roman" w:eastAsia="標楷體" w:hAnsi="Times New Roman" w:hint="eastAsia"/>
+          <w:rFonts w:ascii="Times New Roman" w:eastAsia="標楷體" w:hAnsi="Times New Roman"/>
         </w:rPr>
       </w:pPr>
     </w:p>
@@ -2714,7 +2712,7 @@
     <w:p>
       <w:pPr>
         <w:rPr>
-          <w:rFonts w:ascii="Times New Roman" w:eastAsia="標楷體" w:hAnsi="Times New Roman" w:hint="eastAsia"/>
+          <w:rFonts w:ascii="Times New Roman" w:eastAsia="標楷體" w:hAnsi="Times New Roman"/>
         </w:rPr>
       </w:pPr>
     </w:p>
@@ -2972,7 +2970,7 @@
     <w:p>
       <w:pPr>
         <w:rPr>
-          <w:rFonts w:ascii="Times New Roman" w:eastAsia="標楷體" w:hAnsi="Times New Roman" w:hint="eastAsia"/>
+          <w:rFonts w:ascii="Times New Roman" w:eastAsia="標楷體" w:hAnsi="Times New Roman"/>
         </w:rPr>
       </w:pPr>
     </w:p>
@@ -3717,6 +3715,7 @@
   <w:style w:type="character" w:default="1" w:styleId="a0">
     <w:name w:val="Default Paragraph Font"/>
     <w:uiPriority w:val="1"/>
+    <w:semiHidden/>
     <w:unhideWhenUsed/>
   </w:style>
   <w:style w:type="table" w:default="1" w:styleId="a1">
